--- a/documents_for_formal_study/用户文档.docx
+++ b/documents_for_formal_study/用户文档.docx
@@ -95,6 +95,10 @@
       <w:pPr>
         <w:spacing w:line="300" w:lineRule="auto"/>
         <w:ind w:firstLine="420" w:firstLineChars="200"/>
+        <w:rPr>
+          <w:rFonts w:hint="eastAsia" w:eastAsiaTheme="minorEastAsia"/>
+          <w:lang w:val="en-US" w:eastAsia="zh-CN"/>
+        </w:rPr>
       </w:pPr>
       <w:r>
         <w:rPr>
@@ -102,6 +106,8 @@
         </w:rPr>
         <w:t>接下来我将从3个方面向您介绍，以便您能更好地理解与进行实验。</w:t>
       </w:r>
+      <w:bookmarkStart w:id="0" w:name="_GoBack"/>
+      <w:bookmarkEnd w:id="0"/>
     </w:p>
     <w:p>
       <w:pPr>
@@ -2057,8 +2063,6 @@
         </w:rPr>
         <w:t>图6</w:t>
       </w:r>
-      <w:bookmarkStart w:id="0" w:name="_GoBack"/>
-      <w:bookmarkEnd w:id="0"/>
     </w:p>
     <w:sectPr>
       <w:pgSz w:w="11906" w:h="16838"/>
